--- a/FORM Persetujuan Seminar Proposal, Hasil, dan Sidang Akhir.docx
+++ b/FORM Persetujuan Seminar Proposal, Hasil, dan Sidang Akhir.docx
@@ -88,25 +88,7 @@
           <w:sz w:val="24"/>
           <w:szCs w:val="24"/>
         </w:rPr>
-        <w:t xml:space="preserve">Yang </w:t>
-      </w:r>
-      <w:proofErr w:type="spellStart"/>
-      <w:r>
-        <w:rPr>
-          <w:rFonts w:ascii="Cambria" w:eastAsia="Cambria" w:hAnsi="Cambria" w:cs="Cambria"/>
-          <w:sz w:val="24"/>
-          <w:szCs w:val="24"/>
-        </w:rPr>
-        <w:t>menyatakan</w:t>
-      </w:r>
-      <w:proofErr w:type="spellEnd"/>
-      <w:r>
-        <w:rPr>
-          <w:rFonts w:ascii="Cambria" w:eastAsia="Cambria" w:hAnsi="Cambria" w:cs="Cambria"/>
-          <w:sz w:val="24"/>
-          <w:szCs w:val="24"/>
-        </w:rPr>
-        <w:t>,</w:t>
+        <w:t>Yang menyatakan,</w:t>
       </w:r>
     </w:p>
     <w:p>
@@ -136,25 +118,7 @@
           <w:sz w:val="24"/>
           <w:szCs w:val="24"/>
         </w:rPr>
-        <w:t xml:space="preserve">Nama </w:t>
-      </w:r>
-      <w:proofErr w:type="spellStart"/>
-      <w:r>
-        <w:rPr>
-          <w:rFonts w:ascii="Cambria" w:eastAsia="Cambria" w:hAnsi="Cambria" w:cs="Cambria"/>
-          <w:sz w:val="24"/>
-          <w:szCs w:val="24"/>
-        </w:rPr>
-        <w:t>Mahasiswa</w:t>
-      </w:r>
-      <w:proofErr w:type="spellEnd"/>
-      <w:r>
-        <w:rPr>
-          <w:rFonts w:ascii="Cambria" w:eastAsia="Cambria" w:hAnsi="Cambria" w:cs="Cambria"/>
-          <w:sz w:val="24"/>
-          <w:szCs w:val="24"/>
-        </w:rPr>
-        <w:t xml:space="preserve"> </w:t>
+        <w:t xml:space="preserve">Nama Mahasiswa </w:t>
       </w:r>
       <w:r>
         <w:rPr>
@@ -179,25 +143,7 @@
           <w:sz w:val="24"/>
           <w:szCs w:val="24"/>
         </w:rPr>
-        <w:t xml:space="preserve">Geizka </w:t>
-      </w:r>
-      <w:proofErr w:type="spellStart"/>
-      <w:r>
-        <w:rPr>
-          <w:rFonts w:ascii="Cambria" w:eastAsia="Cambria" w:hAnsi="Cambria" w:cs="Cambria"/>
-          <w:sz w:val="24"/>
-          <w:szCs w:val="24"/>
-        </w:rPr>
-        <w:t>Rozilia</w:t>
-      </w:r>
-      <w:proofErr w:type="spellEnd"/>
-      <w:r>
-        <w:rPr>
-          <w:rFonts w:ascii="Cambria" w:eastAsia="Cambria" w:hAnsi="Cambria" w:cs="Cambria"/>
-          <w:sz w:val="24"/>
-          <w:szCs w:val="24"/>
-        </w:rPr>
-        <w:t xml:space="preserve"> Ruicosta</w:t>
+        <w:t>Geizka Rozilia Ruicosta</w:t>
       </w:r>
     </w:p>
     <w:p>
@@ -271,41 +217,13 @@
           <w:szCs w:val="24"/>
         </w:rPr>
       </w:pPr>
-      <w:proofErr w:type="spellStart"/>
-      <w:r>
-        <w:rPr>
-          <w:rFonts w:ascii="Cambria" w:eastAsia="Cambria" w:hAnsi="Cambria" w:cs="Cambria"/>
-          <w:sz w:val="24"/>
-          <w:szCs w:val="24"/>
-        </w:rPr>
-        <w:t>Judul</w:t>
-      </w:r>
-      <w:proofErr w:type="spellEnd"/>
-      <w:r>
-        <w:rPr>
-          <w:rFonts w:ascii="Cambria" w:eastAsia="Cambria" w:hAnsi="Cambria" w:cs="Cambria"/>
-          <w:sz w:val="24"/>
-          <w:szCs w:val="24"/>
-        </w:rPr>
-        <w:t xml:space="preserve"> </w:t>
-      </w:r>
-      <w:proofErr w:type="spellStart"/>
-      <w:r>
-        <w:rPr>
-          <w:rFonts w:ascii="Cambria" w:eastAsia="Cambria" w:hAnsi="Cambria" w:cs="Cambria"/>
-          <w:sz w:val="24"/>
-          <w:szCs w:val="24"/>
-        </w:rPr>
-        <w:t>Tugas</w:t>
-      </w:r>
-      <w:proofErr w:type="spellEnd"/>
-      <w:r>
-        <w:rPr>
-          <w:rFonts w:ascii="Cambria" w:eastAsia="Cambria" w:hAnsi="Cambria" w:cs="Cambria"/>
-          <w:sz w:val="24"/>
-          <w:szCs w:val="24"/>
-        </w:rPr>
-        <w:t xml:space="preserve"> Akhir</w:t>
+      <w:r>
+        <w:rPr>
+          <w:rFonts w:ascii="Cambria" w:eastAsia="Cambria" w:hAnsi="Cambria" w:cs="Cambria"/>
+          <w:sz w:val="24"/>
+          <w:szCs w:val="24"/>
+        </w:rPr>
+        <w:t>Judul Tugas Akhir</w:t>
       </w:r>
       <w:r>
         <w:rPr>
@@ -338,16 +256,7 @@
           <w:sz w:val="24"/>
           <w:szCs w:val="24"/>
         </w:rPr>
-        <w:t xml:space="preserve">SINGKAT BERBAHASA INDONESIA DAN </w:t>
-      </w:r>
-      <w:proofErr w:type="gramStart"/>
-      <w:r>
-        <w:rPr>
-          <w:rFonts w:ascii="Cambria" w:eastAsia="Cambria" w:hAnsi="Cambria" w:cs="Cambria"/>
-          <w:sz w:val="24"/>
-          <w:szCs w:val="24"/>
-        </w:rPr>
-        <w:t xml:space="preserve">INGGRIS </w:t>
+        <w:t xml:space="preserve">SINGKAT BERBAHASA INDONESIA DAN INGGRIS </w:t>
       </w:r>
       <w:r>
         <w:rPr>
@@ -363,16 +272,7 @@
           <w:sz w:val="24"/>
           <w:szCs w:val="24"/>
         </w:rPr>
-        <w:t>MENGGUNAKAN</w:t>
-      </w:r>
-      <w:proofErr w:type="gramEnd"/>
-      <w:r>
-        <w:rPr>
-          <w:rFonts w:ascii="Cambria" w:eastAsia="Cambria" w:hAnsi="Cambria" w:cs="Cambria"/>
-          <w:sz w:val="24"/>
-          <w:szCs w:val="24"/>
-        </w:rPr>
-        <w:t xml:space="preserve"> METODE TEST-DRIVEN DEVELOPMENT</w:t>
+        <w:t>MENGGUNAKAN METODE TEST-DRIVEN DEVELOPMENT</w:t>
       </w:r>
     </w:p>
     <w:p>
@@ -396,23 +296,13 @@
           <w:szCs w:val="24"/>
         </w:rPr>
       </w:pPr>
-      <w:proofErr w:type="spellStart"/>
-      <w:r>
-        <w:rPr>
-          <w:rFonts w:ascii="Cambria" w:eastAsia="Cambria" w:hAnsi="Cambria" w:cs="Cambria"/>
-          <w:sz w:val="24"/>
-          <w:szCs w:val="24"/>
-        </w:rPr>
-        <w:t>Menyetujui</w:t>
-      </w:r>
-      <w:proofErr w:type="spellEnd"/>
-      <w:r>
-        <w:rPr>
-          <w:rFonts w:ascii="Cambria" w:eastAsia="Cambria" w:hAnsi="Cambria" w:cs="Cambria"/>
-          <w:sz w:val="24"/>
-          <w:szCs w:val="24"/>
-        </w:rPr>
-        <w:t>,</w:t>
+      <w:r>
+        <w:rPr>
+          <w:rFonts w:ascii="Cambria" w:eastAsia="Cambria" w:hAnsi="Cambria" w:cs="Cambria"/>
+          <w:sz w:val="24"/>
+          <w:szCs w:val="24"/>
+        </w:rPr>
+        <w:t>Menyetujui,</w:t>
       </w:r>
     </w:p>
     <w:p>
@@ -439,41 +329,13 @@
           <w:szCs w:val="24"/>
         </w:rPr>
       </w:pPr>
-      <w:proofErr w:type="spellStart"/>
-      <w:r>
-        <w:rPr>
-          <w:rFonts w:ascii="Cambria" w:eastAsia="Cambria" w:hAnsi="Cambria" w:cs="Cambria"/>
-          <w:sz w:val="24"/>
-          <w:szCs w:val="24"/>
-        </w:rPr>
-        <w:t>Dosen</w:t>
-      </w:r>
-      <w:proofErr w:type="spellEnd"/>
-      <w:r>
-        <w:rPr>
-          <w:rFonts w:ascii="Cambria" w:eastAsia="Cambria" w:hAnsi="Cambria" w:cs="Cambria"/>
-          <w:sz w:val="24"/>
-          <w:szCs w:val="24"/>
-        </w:rPr>
-        <w:t xml:space="preserve"> </w:t>
-      </w:r>
-      <w:proofErr w:type="spellStart"/>
-      <w:r>
-        <w:rPr>
-          <w:rFonts w:ascii="Cambria" w:eastAsia="Cambria" w:hAnsi="Cambria" w:cs="Cambria"/>
-          <w:sz w:val="24"/>
-          <w:szCs w:val="24"/>
-        </w:rPr>
-        <w:t>Pembimbing</w:t>
-      </w:r>
-      <w:proofErr w:type="spellEnd"/>
-      <w:r>
-        <w:rPr>
-          <w:rFonts w:ascii="Cambria" w:eastAsia="Cambria" w:hAnsi="Cambria" w:cs="Cambria"/>
-          <w:sz w:val="24"/>
-          <w:szCs w:val="24"/>
-        </w:rPr>
-        <w:t xml:space="preserve"> Utama (1)</w:t>
+      <w:r>
+        <w:rPr>
+          <w:rFonts w:ascii="Cambria" w:eastAsia="Cambria" w:hAnsi="Cambria" w:cs="Cambria"/>
+          <w:sz w:val="24"/>
+          <w:szCs w:val="24"/>
+        </w:rPr>
+        <w:t>Dosen Pembimbing Utama (1)</w:t>
       </w:r>
       <w:r>
         <w:rPr>
@@ -498,63 +360,7 @@
           <w:sz w:val="24"/>
           <w:szCs w:val="24"/>
         </w:rPr>
-        <w:t xml:space="preserve">Ilham </w:t>
-      </w:r>
-      <w:proofErr w:type="spellStart"/>
-      <w:r>
-        <w:rPr>
-          <w:rFonts w:ascii="Cambria" w:eastAsia="Cambria" w:hAnsi="Cambria" w:cs="Cambria"/>
-          <w:sz w:val="24"/>
-          <w:szCs w:val="24"/>
-        </w:rPr>
-        <w:t>Firman</w:t>
-      </w:r>
-      <w:proofErr w:type="spellEnd"/>
-      <w:r>
-        <w:rPr>
-          <w:rFonts w:ascii="Cambria" w:eastAsia="Cambria" w:hAnsi="Cambria" w:cs="Cambria"/>
-          <w:sz w:val="24"/>
-          <w:szCs w:val="24"/>
-        </w:rPr>
-        <w:t xml:space="preserve"> </w:t>
-      </w:r>
-      <w:proofErr w:type="spellStart"/>
-      <w:r>
-        <w:rPr>
-          <w:rFonts w:ascii="Cambria" w:eastAsia="Cambria" w:hAnsi="Cambria" w:cs="Cambria"/>
-          <w:sz w:val="24"/>
-          <w:szCs w:val="24"/>
-        </w:rPr>
-        <w:t>Ashari</w:t>
-      </w:r>
-      <w:proofErr w:type="spellEnd"/>
-      <w:r>
-        <w:rPr>
-          <w:rFonts w:ascii="Cambria" w:eastAsia="Cambria" w:hAnsi="Cambria" w:cs="Cambria"/>
-          <w:sz w:val="24"/>
-          <w:szCs w:val="24"/>
-        </w:rPr>
-        <w:t xml:space="preserve">, </w:t>
-      </w:r>
-      <w:proofErr w:type="spellStart"/>
-      <w:proofErr w:type="gramStart"/>
-      <w:r>
-        <w:rPr>
-          <w:rFonts w:ascii="Cambria" w:eastAsia="Cambria" w:hAnsi="Cambria" w:cs="Cambria"/>
-          <w:sz w:val="24"/>
-          <w:szCs w:val="24"/>
-        </w:rPr>
-        <w:t>S.Kom</w:t>
-      </w:r>
-      <w:proofErr w:type="spellEnd"/>
-      <w:proofErr w:type="gramEnd"/>
-      <w:r>
-        <w:rPr>
-          <w:rFonts w:ascii="Cambria" w:eastAsia="Cambria" w:hAnsi="Cambria" w:cs="Cambria"/>
-          <w:sz w:val="24"/>
-          <w:szCs w:val="24"/>
-        </w:rPr>
-        <w:t>., M.T</w:t>
+        <w:t>Ilham Firman Ashari, S.Kom., M.T</w:t>
       </w:r>
     </w:p>
     <w:p>
@@ -570,70 +376,14 @@
           <w:szCs w:val="24"/>
         </w:rPr>
       </w:pPr>
-      <w:proofErr w:type="spellStart"/>
-      <w:r>
-        <w:rPr>
-          <w:rFonts w:ascii="Cambria" w:eastAsia="Cambria" w:hAnsi="Cambria" w:cs="Cambria"/>
-          <w:sz w:val="24"/>
-          <w:szCs w:val="24"/>
-        </w:rPr>
-        <w:t>Dosen</w:t>
-      </w:r>
-      <w:proofErr w:type="spellEnd"/>
-      <w:r>
-        <w:rPr>
-          <w:rFonts w:ascii="Cambria" w:eastAsia="Cambria" w:hAnsi="Cambria" w:cs="Cambria"/>
-          <w:sz w:val="24"/>
-          <w:szCs w:val="24"/>
-        </w:rPr>
-        <w:t xml:space="preserve"> </w:t>
-      </w:r>
-      <w:proofErr w:type="spellStart"/>
-      <w:r>
-        <w:rPr>
-          <w:rFonts w:ascii="Cambria" w:eastAsia="Cambria" w:hAnsi="Cambria" w:cs="Cambria"/>
-          <w:sz w:val="24"/>
-          <w:szCs w:val="24"/>
-        </w:rPr>
-        <w:t>Pembimbing</w:t>
-      </w:r>
-      <w:proofErr w:type="spellEnd"/>
-      <w:r>
-        <w:rPr>
-          <w:rFonts w:ascii="Cambria" w:eastAsia="Cambria" w:hAnsi="Cambria" w:cs="Cambria"/>
-          <w:sz w:val="24"/>
-          <w:szCs w:val="24"/>
-        </w:rPr>
-        <w:t xml:space="preserve"> </w:t>
-      </w:r>
-      <w:proofErr w:type="spellStart"/>
-      <w:r>
-        <w:rPr>
-          <w:rFonts w:ascii="Cambria" w:eastAsia="Cambria" w:hAnsi="Cambria" w:cs="Cambria"/>
-          <w:sz w:val="24"/>
-          <w:szCs w:val="24"/>
-        </w:rPr>
-        <w:t>Pendamping</w:t>
-      </w:r>
-      <w:proofErr w:type="spellEnd"/>
-      <w:r>
-        <w:rPr>
-          <w:rFonts w:ascii="Cambria" w:eastAsia="Cambria" w:hAnsi="Cambria" w:cs="Cambria"/>
-          <w:sz w:val="24"/>
-          <w:szCs w:val="24"/>
-        </w:rPr>
-        <w:t xml:space="preserve"> (</w:t>
-      </w:r>
-      <w:proofErr w:type="gramStart"/>
-      <w:r>
-        <w:rPr>
-          <w:rFonts w:ascii="Cambria" w:eastAsia="Cambria" w:hAnsi="Cambria" w:cs="Cambria"/>
-          <w:sz w:val="24"/>
-          <w:szCs w:val="24"/>
-        </w:rPr>
-        <w:t>2)*</w:t>
-      </w:r>
-      <w:proofErr w:type="gramEnd"/>
+      <w:r>
+        <w:rPr>
+          <w:rFonts w:ascii="Cambria" w:eastAsia="Cambria" w:hAnsi="Cambria" w:cs="Cambria"/>
+          <w:sz w:val="24"/>
+          <w:szCs w:val="24"/>
+        </w:rPr>
+        <w:t>Dosen Pembimbing Pendamping (2)*</w:t>
+      </w:r>
       <w:r>
         <w:rPr>
           <w:rFonts w:ascii="Cambria" w:eastAsia="Cambria" w:hAnsi="Cambria" w:cs="Cambria"/>
@@ -643,52 +393,14 @@
         <w:tab/>
         <w:t xml:space="preserve">: </w:t>
       </w:r>
-      <w:proofErr w:type="spellStart"/>
-      <w:r>
-        <w:rPr>
-          <w:rFonts w:ascii="Cambria" w:eastAsia="Cambria" w:hAnsi="Cambria" w:cs="Cambria"/>
-          <w:sz w:val="24"/>
-          <w:szCs w:val="24"/>
-        </w:rPr>
-        <w:t>Mugi</w:t>
-      </w:r>
-      <w:proofErr w:type="spellEnd"/>
-      <w:r>
-        <w:rPr>
-          <w:rFonts w:ascii="Cambria" w:eastAsia="Cambria" w:hAnsi="Cambria" w:cs="Cambria"/>
-          <w:sz w:val="24"/>
-          <w:szCs w:val="24"/>
-        </w:rPr>
-        <w:t xml:space="preserve"> </w:t>
-      </w:r>
-      <w:proofErr w:type="spellStart"/>
-      <w:r>
-        <w:rPr>
-          <w:rFonts w:ascii="Cambria" w:eastAsia="Cambria" w:hAnsi="Cambria" w:cs="Cambria"/>
-          <w:sz w:val="24"/>
-          <w:szCs w:val="24"/>
-        </w:rPr>
-        <w:t>Praseptiawan</w:t>
-      </w:r>
-      <w:proofErr w:type="spellEnd"/>
-      <w:r>
-        <w:rPr>
-          <w:rFonts w:ascii="Cambria" w:eastAsia="Cambria" w:hAnsi="Cambria" w:cs="Cambria"/>
-          <w:sz w:val="24"/>
-          <w:szCs w:val="24"/>
-        </w:rPr>
-        <w:t xml:space="preserve"> S.T., </w:t>
-      </w:r>
-      <w:proofErr w:type="spellStart"/>
-      <w:r>
-        <w:rPr>
-          <w:rFonts w:ascii="Cambria" w:eastAsia="Cambria" w:hAnsi="Cambria" w:cs="Cambria"/>
-          <w:sz w:val="24"/>
-          <w:szCs w:val="24"/>
-        </w:rPr>
-        <w:t>M.Kom</w:t>
-      </w:r>
-      <w:proofErr w:type="spellEnd"/>
+      <w:r>
+        <w:rPr>
+          <w:rFonts w:ascii="Cambria" w:eastAsia="Cambria" w:hAnsi="Cambria" w:cs="Cambria"/>
+          <w:sz w:val="24"/>
+          <w:szCs w:val="24"/>
+        </w:rPr>
+        <w:t>Mugi Praseptiawan S.T., M.Kom</w:t>
+      </w:r>
     </w:p>
     <w:p>
       <w:pPr>
@@ -711,233 +423,39 @@
           <w:szCs w:val="24"/>
         </w:rPr>
       </w:pPr>
-      <w:proofErr w:type="spellStart"/>
-      <w:r>
-        <w:rPr>
-          <w:rFonts w:ascii="Cambria" w:eastAsia="Cambria" w:hAnsi="Cambria" w:cs="Cambria"/>
-          <w:sz w:val="24"/>
-          <w:szCs w:val="24"/>
-        </w:rPr>
-        <w:t>Benar-benar</w:t>
-      </w:r>
-      <w:proofErr w:type="spellEnd"/>
-      <w:r>
-        <w:rPr>
-          <w:rFonts w:ascii="Cambria" w:eastAsia="Cambria" w:hAnsi="Cambria" w:cs="Cambria"/>
+      <w:r>
+        <w:rPr>
+          <w:rFonts w:ascii="Cambria" w:eastAsia="Cambria" w:hAnsi="Cambria" w:cs="Cambria"/>
+          <w:sz w:val="24"/>
+          <w:szCs w:val="24"/>
+        </w:rPr>
+        <w:t xml:space="preserve">Benar-benar telah melaksanakan bimbingan Tugas Akhir untuk sidang </w:t>
+      </w:r>
+      <w:r>
+        <w:rPr>
+          <w:rFonts w:ascii="Cambria" w:eastAsia="Cambria" w:hAnsi="Cambria" w:cs="Cambria"/>
+          <w:b/>
+          <w:sz w:val="24"/>
+          <w:szCs w:val="24"/>
+        </w:rPr>
+        <w:t>proposal</w:t>
+      </w:r>
+      <w:r>
+        <w:rPr>
+          <w:rFonts w:ascii="Cambria" w:eastAsia="Cambria" w:hAnsi="Cambria" w:cs="Cambria"/>
+          <w:b/>
           <w:sz w:val="24"/>
           <w:szCs w:val="24"/>
         </w:rPr>
         <w:t xml:space="preserve"> </w:t>
       </w:r>
-      <w:proofErr w:type="spellStart"/>
-      <w:r>
-        <w:rPr>
-          <w:rFonts w:ascii="Cambria" w:eastAsia="Cambria" w:hAnsi="Cambria" w:cs="Cambria"/>
-          <w:sz w:val="24"/>
-          <w:szCs w:val="24"/>
-        </w:rPr>
-        <w:t>telah</w:t>
-      </w:r>
-      <w:proofErr w:type="spellEnd"/>
-      <w:r>
-        <w:rPr>
-          <w:rFonts w:ascii="Cambria" w:eastAsia="Cambria" w:hAnsi="Cambria" w:cs="Cambria"/>
-          <w:sz w:val="24"/>
-          <w:szCs w:val="24"/>
-        </w:rPr>
-        <w:t xml:space="preserve"> </w:t>
-      </w:r>
-      <w:proofErr w:type="spellStart"/>
-      <w:r>
-        <w:rPr>
-          <w:rFonts w:ascii="Cambria" w:eastAsia="Cambria" w:hAnsi="Cambria" w:cs="Cambria"/>
-          <w:sz w:val="24"/>
-          <w:szCs w:val="24"/>
-        </w:rPr>
-        <w:t>melaksanakan</w:t>
-      </w:r>
-      <w:proofErr w:type="spellEnd"/>
-      <w:r>
-        <w:rPr>
-          <w:rFonts w:ascii="Cambria" w:eastAsia="Cambria" w:hAnsi="Cambria" w:cs="Cambria"/>
-          <w:sz w:val="24"/>
-          <w:szCs w:val="24"/>
-        </w:rPr>
-        <w:t xml:space="preserve"> </w:t>
-      </w:r>
-      <w:proofErr w:type="spellStart"/>
-      <w:r>
-        <w:rPr>
-          <w:rFonts w:ascii="Cambria" w:eastAsia="Cambria" w:hAnsi="Cambria" w:cs="Cambria"/>
-          <w:sz w:val="24"/>
-          <w:szCs w:val="24"/>
-        </w:rPr>
-        <w:t>bimbingan</w:t>
-      </w:r>
-      <w:proofErr w:type="spellEnd"/>
-      <w:r>
-        <w:rPr>
-          <w:rFonts w:ascii="Cambria" w:eastAsia="Cambria" w:hAnsi="Cambria" w:cs="Cambria"/>
-          <w:sz w:val="24"/>
-          <w:szCs w:val="24"/>
-        </w:rPr>
-        <w:t xml:space="preserve"> </w:t>
-      </w:r>
-      <w:proofErr w:type="spellStart"/>
-      <w:r>
-        <w:rPr>
-          <w:rFonts w:ascii="Cambria" w:eastAsia="Cambria" w:hAnsi="Cambria" w:cs="Cambria"/>
-          <w:sz w:val="24"/>
-          <w:szCs w:val="24"/>
-        </w:rPr>
-        <w:t>Tugas</w:t>
-      </w:r>
-      <w:proofErr w:type="spellEnd"/>
-      <w:r>
-        <w:rPr>
-          <w:rFonts w:ascii="Cambria" w:eastAsia="Cambria" w:hAnsi="Cambria" w:cs="Cambria"/>
-          <w:sz w:val="24"/>
-          <w:szCs w:val="24"/>
-        </w:rPr>
-        <w:t xml:space="preserve"> Akhir </w:t>
-      </w:r>
-      <w:proofErr w:type="spellStart"/>
-      <w:r>
-        <w:rPr>
-          <w:rFonts w:ascii="Cambria" w:eastAsia="Cambria" w:hAnsi="Cambria" w:cs="Cambria"/>
-          <w:sz w:val="24"/>
-          <w:szCs w:val="24"/>
-        </w:rPr>
-        <w:t>untuk</w:t>
-      </w:r>
-      <w:proofErr w:type="spellEnd"/>
-      <w:r>
-        <w:rPr>
-          <w:rFonts w:ascii="Cambria" w:eastAsia="Cambria" w:hAnsi="Cambria" w:cs="Cambria"/>
-          <w:sz w:val="24"/>
-          <w:szCs w:val="24"/>
-        </w:rPr>
-        <w:t xml:space="preserve"> </w:t>
-      </w:r>
-      <w:proofErr w:type="spellStart"/>
-      <w:r>
-        <w:rPr>
-          <w:rFonts w:ascii="Cambria" w:eastAsia="Cambria" w:hAnsi="Cambria" w:cs="Cambria"/>
-          <w:sz w:val="24"/>
-          <w:szCs w:val="24"/>
-        </w:rPr>
-        <w:t>sidang</w:t>
-      </w:r>
-      <w:proofErr w:type="spellEnd"/>
-      <w:r>
-        <w:rPr>
-          <w:rFonts w:ascii="Cambria" w:eastAsia="Cambria" w:hAnsi="Cambria" w:cs="Cambria"/>
-          <w:sz w:val="24"/>
-          <w:szCs w:val="24"/>
-        </w:rPr>
-        <w:t xml:space="preserve"> </w:t>
-      </w:r>
-      <w:r>
-        <w:rPr>
-          <w:rFonts w:ascii="Cambria" w:eastAsia="Cambria" w:hAnsi="Cambria" w:cs="Cambria"/>
-          <w:b/>
-          <w:sz w:val="24"/>
-          <w:szCs w:val="24"/>
-        </w:rPr>
-        <w:t>proposal/</w:t>
-      </w:r>
-      <w:proofErr w:type="spellStart"/>
-      <w:r>
-        <w:rPr>
-          <w:rFonts w:ascii="Cambria" w:eastAsia="Cambria" w:hAnsi="Cambria" w:cs="Cambria"/>
-          <w:b/>
-          <w:sz w:val="24"/>
-          <w:szCs w:val="24"/>
-        </w:rPr>
-        <w:t>hasil</w:t>
-      </w:r>
-      <w:proofErr w:type="spellEnd"/>
-      <w:r>
-        <w:rPr>
-          <w:rFonts w:ascii="Cambria" w:eastAsia="Cambria" w:hAnsi="Cambria" w:cs="Cambria"/>
-          <w:b/>
-          <w:sz w:val="24"/>
-          <w:szCs w:val="24"/>
-        </w:rPr>
-        <w:t>/</w:t>
-      </w:r>
-      <w:proofErr w:type="spellStart"/>
-      <w:r>
-        <w:rPr>
-          <w:rFonts w:ascii="Cambria" w:eastAsia="Cambria" w:hAnsi="Cambria" w:cs="Cambria"/>
-          <w:b/>
-          <w:sz w:val="24"/>
-          <w:szCs w:val="24"/>
-        </w:rPr>
-        <w:t>akhir</w:t>
-      </w:r>
-      <w:proofErr w:type="spellEnd"/>
-      <w:r>
-        <w:rPr>
-          <w:rFonts w:ascii="Cambria" w:eastAsia="Cambria" w:hAnsi="Cambria" w:cs="Cambria"/>
-          <w:sz w:val="24"/>
-          <w:szCs w:val="24"/>
-        </w:rPr>
-        <w:t xml:space="preserve">* dan </w:t>
-      </w:r>
-      <w:proofErr w:type="spellStart"/>
-      <w:r>
-        <w:rPr>
-          <w:rFonts w:ascii="Cambria" w:eastAsia="Cambria" w:hAnsi="Cambria" w:cs="Cambria"/>
-          <w:sz w:val="24"/>
-          <w:szCs w:val="24"/>
-        </w:rPr>
-        <w:t>telah</w:t>
-      </w:r>
-      <w:proofErr w:type="spellEnd"/>
-      <w:r>
-        <w:rPr>
-          <w:rFonts w:ascii="Cambria" w:eastAsia="Cambria" w:hAnsi="Cambria" w:cs="Cambria"/>
-          <w:sz w:val="24"/>
-          <w:szCs w:val="24"/>
-        </w:rPr>
-        <w:t xml:space="preserve"> </w:t>
-      </w:r>
-      <w:proofErr w:type="spellStart"/>
-      <w:r>
-        <w:rPr>
-          <w:rFonts w:ascii="Cambria" w:eastAsia="Cambria" w:hAnsi="Cambria" w:cs="Cambria"/>
-          <w:sz w:val="24"/>
-          <w:szCs w:val="24"/>
-        </w:rPr>
-        <w:t>menyelesaikan</w:t>
-      </w:r>
-      <w:proofErr w:type="spellEnd"/>
-      <w:r>
-        <w:rPr>
-          <w:rFonts w:ascii="Cambria" w:eastAsia="Cambria" w:hAnsi="Cambria" w:cs="Cambria"/>
-          <w:sz w:val="24"/>
-          <w:szCs w:val="24"/>
-        </w:rPr>
-        <w:t xml:space="preserve"> pada </w:t>
-      </w:r>
-      <w:proofErr w:type="spellStart"/>
-      <w:r>
-        <w:rPr>
-          <w:rFonts w:ascii="Cambria" w:eastAsia="Cambria" w:hAnsi="Cambria" w:cs="Cambria"/>
-          <w:sz w:val="24"/>
-          <w:szCs w:val="24"/>
-        </w:rPr>
-        <w:t>tanggal</w:t>
-      </w:r>
-      <w:proofErr w:type="spellEnd"/>
-      <w:r>
-        <w:rPr>
-          <w:rFonts w:ascii="Cambria" w:eastAsia="Cambria" w:hAnsi="Cambria" w:cs="Cambria"/>
-          <w:sz w:val="24"/>
-          <w:szCs w:val="24"/>
-        </w:rPr>
-        <w:t xml:space="preserve"> ...................................</w:t>
+      <w:r>
+        <w:rPr>
+          <w:rFonts w:ascii="Cambria" w:eastAsia="Cambria" w:hAnsi="Cambria" w:cs="Cambria"/>
+          <w:sz w:val="24"/>
+          <w:szCs w:val="24"/>
+        </w:rPr>
+        <w:t>dan telah menyelesaikan pada tanggal ...................................</w:t>
       </w:r>
     </w:p>
     <w:p>
@@ -967,61 +485,7 @@
           <w:sz w:val="24"/>
           <w:szCs w:val="24"/>
         </w:rPr>
-        <w:t xml:space="preserve">Bukti </w:t>
-      </w:r>
-      <w:proofErr w:type="spellStart"/>
-      <w:r>
-        <w:rPr>
-          <w:rFonts w:ascii="Cambria" w:eastAsia="Cambria" w:hAnsi="Cambria" w:cs="Cambria"/>
-          <w:sz w:val="24"/>
-          <w:szCs w:val="24"/>
-        </w:rPr>
-        <w:t>Persetujuan</w:t>
-      </w:r>
-      <w:proofErr w:type="spellEnd"/>
-      <w:r>
-        <w:rPr>
-          <w:rFonts w:ascii="Cambria" w:eastAsia="Cambria" w:hAnsi="Cambria" w:cs="Cambria"/>
-          <w:sz w:val="24"/>
-          <w:szCs w:val="24"/>
-        </w:rPr>
-        <w:t xml:space="preserve"> </w:t>
-      </w:r>
-      <w:proofErr w:type="spellStart"/>
-      <w:r>
-        <w:rPr>
-          <w:rFonts w:ascii="Cambria" w:eastAsia="Cambria" w:hAnsi="Cambria" w:cs="Cambria"/>
-          <w:sz w:val="24"/>
-          <w:szCs w:val="24"/>
-        </w:rPr>
-        <w:t>dapat</w:t>
-      </w:r>
-      <w:proofErr w:type="spellEnd"/>
-      <w:r>
-        <w:rPr>
-          <w:rFonts w:ascii="Cambria" w:eastAsia="Cambria" w:hAnsi="Cambria" w:cs="Cambria"/>
-          <w:sz w:val="24"/>
-          <w:szCs w:val="24"/>
-        </w:rPr>
-        <w:t xml:space="preserve"> </w:t>
-      </w:r>
-      <w:proofErr w:type="spellStart"/>
-      <w:r>
-        <w:rPr>
-          <w:rFonts w:ascii="Cambria" w:eastAsia="Cambria" w:hAnsi="Cambria" w:cs="Cambria"/>
-          <w:sz w:val="24"/>
-          <w:szCs w:val="24"/>
-        </w:rPr>
-        <w:t>melakukan</w:t>
-      </w:r>
-      <w:proofErr w:type="spellEnd"/>
-      <w:r>
-        <w:rPr>
-          <w:rFonts w:ascii="Cambria" w:eastAsia="Cambria" w:hAnsi="Cambria" w:cs="Cambria"/>
-          <w:sz w:val="24"/>
-          <w:szCs w:val="24"/>
-        </w:rPr>
-        <w:t xml:space="preserve"> </w:t>
+        <w:t xml:space="preserve">Bukti Persetujuan dapat melakukan </w:t>
       </w:r>
       <w:r>
         <w:rPr>
@@ -1030,35 +494,7 @@
           <w:sz w:val="24"/>
           <w:szCs w:val="24"/>
         </w:rPr>
-        <w:t xml:space="preserve">Seminar Proposal, Hasil, dan </w:t>
-      </w:r>
-      <w:proofErr w:type="spellStart"/>
-      <w:r>
-        <w:rPr>
-          <w:rFonts w:ascii="Cambria" w:eastAsia="Cambria" w:hAnsi="Cambria" w:cs="Cambria"/>
-          <w:b/>
-          <w:sz w:val="24"/>
-          <w:szCs w:val="24"/>
-        </w:rPr>
-        <w:t>Sidang</w:t>
-      </w:r>
-      <w:proofErr w:type="spellEnd"/>
-      <w:r>
-        <w:rPr>
-          <w:rFonts w:ascii="Cambria" w:eastAsia="Cambria" w:hAnsi="Cambria" w:cs="Cambria"/>
-          <w:b/>
-          <w:sz w:val="24"/>
-          <w:szCs w:val="24"/>
-        </w:rPr>
-        <w:t xml:space="preserve"> Akhir</w:t>
-      </w:r>
-      <w:r>
-        <w:rPr>
-          <w:rFonts w:ascii="Cambria" w:eastAsia="Cambria" w:hAnsi="Cambria" w:cs="Cambria"/>
-          <w:sz w:val="24"/>
-          <w:szCs w:val="24"/>
-        </w:rPr>
-        <w:t>*</w:t>
+        <w:t xml:space="preserve">Seminar Proposal </w:t>
       </w:r>
     </w:p>
     <w:p>
@@ -1121,41 +557,13 @@
                 <w:szCs w:val="24"/>
               </w:rPr>
             </w:pPr>
-            <w:proofErr w:type="spellStart"/>
             <w:r>
               <w:rPr>
                 <w:rFonts w:ascii="Cambria" w:eastAsia="Cambria" w:hAnsi="Cambria" w:cs="Cambria"/>
                 <w:sz w:val="24"/>
                 <w:szCs w:val="24"/>
               </w:rPr>
-              <w:t>Dosen</w:t>
-            </w:r>
-            <w:proofErr w:type="spellEnd"/>
-            <w:r>
-              <w:rPr>
-                <w:rFonts w:ascii="Cambria" w:eastAsia="Cambria" w:hAnsi="Cambria" w:cs="Cambria"/>
-                <w:sz w:val="24"/>
-                <w:szCs w:val="24"/>
-              </w:rPr>
-              <w:t xml:space="preserve"> </w:t>
-            </w:r>
-            <w:proofErr w:type="spellStart"/>
-            <w:r>
-              <w:rPr>
-                <w:rFonts w:ascii="Cambria" w:eastAsia="Cambria" w:hAnsi="Cambria" w:cs="Cambria"/>
-                <w:sz w:val="24"/>
-                <w:szCs w:val="24"/>
-              </w:rPr>
-              <w:t>Pembimbing</w:t>
-            </w:r>
-            <w:proofErr w:type="spellEnd"/>
-            <w:r>
-              <w:rPr>
-                <w:rFonts w:ascii="Cambria" w:eastAsia="Cambria" w:hAnsi="Cambria" w:cs="Cambria"/>
-                <w:sz w:val="24"/>
-                <w:szCs w:val="24"/>
-              </w:rPr>
-              <w:t xml:space="preserve"> Utama (1)</w:t>
+              <w:t>Dosen Pembimbing Utama (1)</w:t>
             </w:r>
           </w:p>
         </w:tc>
@@ -1187,70 +595,14 @@
                 <w:szCs w:val="24"/>
               </w:rPr>
             </w:pPr>
-            <w:proofErr w:type="spellStart"/>
             <w:r>
               <w:rPr>
                 <w:rFonts w:ascii="Cambria" w:eastAsia="Cambria" w:hAnsi="Cambria" w:cs="Cambria"/>
                 <w:sz w:val="24"/>
                 <w:szCs w:val="24"/>
               </w:rPr>
-              <w:t>Dosen</w:t>
+              <w:t>Dosen Pembimbing Pendamping (2)*</w:t>
             </w:r>
-            <w:proofErr w:type="spellEnd"/>
-            <w:r>
-              <w:rPr>
-                <w:rFonts w:ascii="Cambria" w:eastAsia="Cambria" w:hAnsi="Cambria" w:cs="Cambria"/>
-                <w:sz w:val="24"/>
-                <w:szCs w:val="24"/>
-              </w:rPr>
-              <w:t xml:space="preserve"> </w:t>
-            </w:r>
-            <w:proofErr w:type="spellStart"/>
-            <w:r>
-              <w:rPr>
-                <w:rFonts w:ascii="Cambria" w:eastAsia="Cambria" w:hAnsi="Cambria" w:cs="Cambria"/>
-                <w:sz w:val="24"/>
-                <w:szCs w:val="24"/>
-              </w:rPr>
-              <w:t>Pembimbing</w:t>
-            </w:r>
-            <w:proofErr w:type="spellEnd"/>
-            <w:r>
-              <w:rPr>
-                <w:rFonts w:ascii="Cambria" w:eastAsia="Cambria" w:hAnsi="Cambria" w:cs="Cambria"/>
-                <w:sz w:val="24"/>
-                <w:szCs w:val="24"/>
-              </w:rPr>
-              <w:t xml:space="preserve"> </w:t>
-            </w:r>
-            <w:proofErr w:type="spellStart"/>
-            <w:r>
-              <w:rPr>
-                <w:rFonts w:ascii="Cambria" w:eastAsia="Cambria" w:hAnsi="Cambria" w:cs="Cambria"/>
-                <w:sz w:val="24"/>
-                <w:szCs w:val="24"/>
-              </w:rPr>
-              <w:t>Pendamping</w:t>
-            </w:r>
-            <w:proofErr w:type="spellEnd"/>
-            <w:r>
-              <w:rPr>
-                <w:rFonts w:ascii="Cambria" w:eastAsia="Cambria" w:hAnsi="Cambria" w:cs="Cambria"/>
-                <w:sz w:val="24"/>
-                <w:szCs w:val="24"/>
-              </w:rPr>
-              <w:t xml:space="preserve"> (</w:t>
-            </w:r>
-            <w:proofErr w:type="gramStart"/>
-            <w:r>
-              <w:rPr>
-                <w:rFonts w:ascii="Cambria" w:eastAsia="Cambria" w:hAnsi="Cambria" w:cs="Cambria"/>
-                <w:sz w:val="24"/>
-                <w:szCs w:val="24"/>
-              </w:rPr>
-              <w:t>2)*</w:t>
-            </w:r>
-            <w:proofErr w:type="gramEnd"/>
           </w:p>
         </w:tc>
       </w:tr>
@@ -1360,63 +712,7 @@
                 <w:sz w:val="24"/>
                 <w:szCs w:val="24"/>
               </w:rPr>
-              <w:t xml:space="preserve">Ilham </w:t>
-            </w:r>
-            <w:proofErr w:type="spellStart"/>
-            <w:r>
-              <w:rPr>
-                <w:rFonts w:ascii="Cambria" w:eastAsia="Cambria" w:hAnsi="Cambria" w:cs="Cambria"/>
-                <w:sz w:val="24"/>
-                <w:szCs w:val="24"/>
-              </w:rPr>
-              <w:t>Firman</w:t>
-            </w:r>
-            <w:proofErr w:type="spellEnd"/>
-            <w:r>
-              <w:rPr>
-                <w:rFonts w:ascii="Cambria" w:eastAsia="Cambria" w:hAnsi="Cambria" w:cs="Cambria"/>
-                <w:sz w:val="24"/>
-                <w:szCs w:val="24"/>
-              </w:rPr>
-              <w:t xml:space="preserve"> </w:t>
-            </w:r>
-            <w:proofErr w:type="spellStart"/>
-            <w:r>
-              <w:rPr>
-                <w:rFonts w:ascii="Cambria" w:eastAsia="Cambria" w:hAnsi="Cambria" w:cs="Cambria"/>
-                <w:sz w:val="24"/>
-                <w:szCs w:val="24"/>
-              </w:rPr>
-              <w:t>Ashari</w:t>
-            </w:r>
-            <w:proofErr w:type="spellEnd"/>
-            <w:r>
-              <w:rPr>
-                <w:rFonts w:ascii="Cambria" w:eastAsia="Cambria" w:hAnsi="Cambria" w:cs="Cambria"/>
-                <w:sz w:val="24"/>
-                <w:szCs w:val="24"/>
-              </w:rPr>
-              <w:t xml:space="preserve">, </w:t>
-            </w:r>
-            <w:proofErr w:type="spellStart"/>
-            <w:proofErr w:type="gramStart"/>
-            <w:r>
-              <w:rPr>
-                <w:rFonts w:ascii="Cambria" w:eastAsia="Cambria" w:hAnsi="Cambria" w:cs="Cambria"/>
-                <w:sz w:val="24"/>
-                <w:szCs w:val="24"/>
-              </w:rPr>
-              <w:t>S.Kom</w:t>
-            </w:r>
-            <w:proofErr w:type="spellEnd"/>
-            <w:proofErr w:type="gramEnd"/>
-            <w:r>
-              <w:rPr>
-                <w:rFonts w:ascii="Cambria" w:eastAsia="Cambria" w:hAnsi="Cambria" w:cs="Cambria"/>
-                <w:sz w:val="24"/>
-                <w:szCs w:val="24"/>
-              </w:rPr>
-              <w:t>., M.T</w:t>
+              <w:t>Ilham Firman Ashari, S.Kom., M.T</w:t>
             </w:r>
           </w:p>
           <w:p>
@@ -1558,54 +854,14 @@
                 <w:szCs w:val="24"/>
               </w:rPr>
             </w:pPr>
-            <w:proofErr w:type="spellStart"/>
             <w:r>
               <w:rPr>
                 <w:rFonts w:ascii="Cambria" w:eastAsia="Cambria" w:hAnsi="Cambria" w:cs="Cambria"/>
                 <w:sz w:val="24"/>
                 <w:szCs w:val="24"/>
               </w:rPr>
-              <w:t>Mugi</w:t>
+              <w:t>Mugi Praseptiawan S.T., M.Kom</w:t>
             </w:r>
-            <w:proofErr w:type="spellEnd"/>
-            <w:r>
-              <w:rPr>
-                <w:rFonts w:ascii="Cambria" w:eastAsia="Cambria" w:hAnsi="Cambria" w:cs="Cambria"/>
-                <w:sz w:val="24"/>
-                <w:szCs w:val="24"/>
-              </w:rPr>
-              <w:t xml:space="preserve"> </w:t>
-            </w:r>
-            <w:proofErr w:type="spellStart"/>
-            <w:r>
-              <w:rPr>
-                <w:rFonts w:ascii="Cambria" w:eastAsia="Cambria" w:hAnsi="Cambria" w:cs="Cambria"/>
-                <w:sz w:val="24"/>
-                <w:szCs w:val="24"/>
-              </w:rPr>
-              <w:t>Praseptiawan</w:t>
-            </w:r>
-            <w:proofErr w:type="spellEnd"/>
-            <w:r>
-              <w:rPr>
-                <w:rFonts w:ascii="Cambria" w:eastAsia="Cambria" w:hAnsi="Cambria" w:cs="Cambria"/>
-                <w:sz w:val="24"/>
-                <w:szCs w:val="24"/>
-              </w:rPr>
-              <w:t xml:space="preserve"> S.T., </w:t>
-            </w:r>
-            <w:proofErr w:type="spellStart"/>
-            <w:proofErr w:type="gramStart"/>
-            <w:r>
-              <w:rPr>
-                <w:rFonts w:ascii="Cambria" w:eastAsia="Cambria" w:hAnsi="Cambria" w:cs="Cambria"/>
-                <w:sz w:val="24"/>
-                <w:szCs w:val="24"/>
-              </w:rPr>
-              <w:t>M.Kom</w:t>
-            </w:r>
-            <w:proofErr w:type="spellEnd"/>
-            <w:proofErr w:type="gramEnd"/>
           </w:p>
           <w:p>
             <w:pPr>
@@ -1677,46 +933,8 @@
         <w:rPr>
           <w:i/>
         </w:rPr>
-        <w:t xml:space="preserve"> </w:t>
-      </w:r>
-      <w:proofErr w:type="spellStart"/>
-      <w:proofErr w:type="gramStart"/>
-      <w:r>
-        <w:rPr>
-          <w:i/>
-        </w:rPr>
-        <w:t>coret</w:t>
-      </w:r>
-      <w:proofErr w:type="spellEnd"/>
-      <w:proofErr w:type="gramEnd"/>
-      <w:r>
-        <w:rPr>
-          <w:i/>
-        </w:rPr>
-        <w:t xml:space="preserve"> yang </w:t>
-      </w:r>
-      <w:proofErr w:type="spellStart"/>
-      <w:r>
-        <w:rPr>
-          <w:i/>
-        </w:rPr>
-        <w:t>tidak</w:t>
-      </w:r>
-      <w:proofErr w:type="spellEnd"/>
-      <w:r>
-        <w:rPr>
-          <w:i/>
-        </w:rPr>
-        <w:t xml:space="preserve"> </w:t>
-      </w:r>
-      <w:proofErr w:type="spellStart"/>
-      <w:r>
-        <w:rPr>
-          <w:i/>
-        </w:rPr>
-        <w:t>perlu</w:t>
-      </w:r>
-      <w:proofErr w:type="spellEnd"/>
+        <w:t xml:space="preserve"> coret yang tidak perlu</w:t>
+      </w:r>
     </w:p>
     <w:p/>
     <w:p/>
